--- a/Требования к форме заявка на соревнование.docx
+++ b/Требования к форме заявка на соревнование.docx
@@ -1,6 +1,6 @@
 
 <file path=word/document.xml><?xml version="1.0" encoding="utf-8"?>
-<w:document xmlns:ve="http://schemas.openxmlformats.org/markup-compatibility/2006" xmlns:o="urn:schemas-microsoft-com:office:office" xmlns:r="http://schemas.openxmlformats.org/officeDocument/2006/relationships" xmlns:m="http://schemas.openxmlformats.org/officeDocument/2006/math" xmlns:v="urn:schemas-microsoft-com:vml" xmlns:wp="http://schemas.openxmlformats.org/drawingml/2006/wordprocessingDrawing" xmlns:w10="urn:schemas-microsoft-com:office:word" xmlns:w="http://schemas.openxmlformats.org/wordprocessingml/2006/main" xmlns:wne="http://schemas.microsoft.com/office/word/2006/wordml">
+<w:document xmlns:wpc="http://schemas.microsoft.com/office/word/2010/wordprocessingCanvas" xmlns:mc="http://schemas.openxmlformats.org/markup-compatibility/2006" xmlns:o="urn:schemas-microsoft-com:office:office" xmlns:r="http://schemas.openxmlformats.org/officeDocument/2006/relationships" xmlns:m="http://schemas.openxmlformats.org/officeDocument/2006/math" xmlns:v="urn:schemas-microsoft-com:vml" xmlns:wp14="http://schemas.microsoft.com/office/word/2010/wordprocessingDrawing" xmlns:wp="http://schemas.openxmlformats.org/drawingml/2006/wordprocessingDrawing" xmlns:w10="urn:schemas-microsoft-com:office:word" xmlns:w="http://schemas.openxmlformats.org/wordprocessingml/2006/main" xmlns:w14="http://schemas.microsoft.com/office/word/2010/wordml" xmlns:wpg="http://schemas.microsoft.com/office/word/2010/wordprocessingGroup" xmlns:wpi="http://schemas.microsoft.com/office/word/2010/wordprocessingInk" xmlns:wne="http://schemas.microsoft.com/office/word/2006/wordml" xmlns:wps="http://schemas.microsoft.com/office/word/2010/wordprocessingShape" mc:Ignorable="w14 wp14">
   <w:body>
     <w:p>
       <w:pPr>
@@ -129,13 +129,13 @@
         <w:rPr>
           <w:rStyle w:val="ac"/>
         </w:rPr>
+        <w:commentReference w:id="3"/>
+      </w:r>
+      <w:r>
+        <w:rPr>
+          <w:rStyle w:val="ac"/>
+        </w:rPr>
         <w:commentReference w:id="4"/>
-      </w:r>
-      <w:r>
-        <w:rPr>
-          <w:rStyle w:val="ac"/>
-        </w:rPr>
-        <w:commentReference w:id="3"/>
       </w:r>
     </w:p>
     <w:p>
@@ -258,6 +258,7 @@
         </w:rPr>
       </w:pPr>
       <w:commentRangeStart w:id="6"/>
+      <w:commentRangeStart w:id="7"/>
       <w:r>
         <w:rPr>
           <w:rFonts w:ascii="Times New Roman" w:hAnsi="Times New Roman" w:cs="Times New Roman"/>
@@ -272,6 +273,13 @@
           <w:rStyle w:val="ac"/>
         </w:rPr>
         <w:commentReference w:id="6"/>
+      </w:r>
+      <w:commentRangeEnd w:id="7"/>
+      <w:r>
+        <w:rPr>
+          <w:rStyle w:val="ac"/>
+        </w:rPr>
+        <w:commentReference w:id="7"/>
       </w:r>
     </w:p>
     <w:p>
@@ -289,7 +297,7 @@
           <w:szCs w:val="28"/>
         </w:rPr>
       </w:pPr>
-      <w:commentRangeStart w:id="7"/>
+      <w:commentRangeStart w:id="8"/>
       <w:r>
         <w:rPr>
           <w:rFonts w:ascii="Times New Roman" w:hAnsi="Times New Roman" w:cs="Times New Roman"/>
@@ -298,12 +306,12 @@
         </w:rPr>
         <w:t>Поле ввода «Имя»</w:t>
       </w:r>
-      <w:commentRangeEnd w:id="7"/>
-      <w:r>
-        <w:rPr>
-          <w:rStyle w:val="ac"/>
-        </w:rPr>
-        <w:commentReference w:id="7"/>
+      <w:commentRangeEnd w:id="8"/>
+      <w:r>
+        <w:rPr>
+          <w:rStyle w:val="ac"/>
+        </w:rPr>
+        <w:commentReference w:id="8"/>
       </w:r>
     </w:p>
     <w:p>
@@ -393,7 +401,8 @@
           <w:szCs w:val="28"/>
         </w:rPr>
       </w:pPr>
-      <w:commentRangeStart w:id="8"/>
+      <w:commentRangeStart w:id="9"/>
+      <w:commentRangeStart w:id="10"/>
       <w:r>
         <w:rPr>
           <w:rFonts w:ascii="Times New Roman" w:hAnsi="Times New Roman" w:cs="Times New Roman"/>
@@ -402,12 +411,19 @@
         </w:rPr>
         <w:t xml:space="preserve">Если в поле введены недопустимые символы или длина текста в поле больше допустимого значения – контур поля становится красным и под ним отображается текст «Введены некорректные данные» </w:t>
       </w:r>
-      <w:commentRangeEnd w:id="8"/>
-      <w:r>
-        <w:rPr>
-          <w:rStyle w:val="ac"/>
-        </w:rPr>
-        <w:commentReference w:id="8"/>
+      <w:commentRangeEnd w:id="9"/>
+      <w:r>
+        <w:rPr>
+          <w:rStyle w:val="ac"/>
+        </w:rPr>
+        <w:commentReference w:id="9"/>
+      </w:r>
+      <w:commentRangeEnd w:id="10"/>
+      <w:r>
+        <w:rPr>
+          <w:rStyle w:val="ac"/>
+        </w:rPr>
+        <w:commentReference w:id="10"/>
       </w:r>
     </w:p>
     <w:p>
@@ -425,8 +441,8 @@
           <w:szCs w:val="28"/>
         </w:rPr>
       </w:pPr>
-      <w:commentRangeStart w:id="9"/>
-      <w:commentRangeStart w:id="10"/>
+      <w:commentRangeStart w:id="11"/>
+      <w:commentRangeStart w:id="12"/>
       <w:r>
         <w:rPr>
           <w:rFonts w:ascii="Times New Roman" w:hAnsi="Times New Roman" w:cs="Times New Roman"/>
@@ -435,19 +451,19 @@
         </w:rPr>
         <w:t>Поле ввода «Отчество»</w:t>
       </w:r>
-      <w:commentRangeEnd w:id="9"/>
-      <w:r>
-        <w:rPr>
-          <w:rStyle w:val="ac"/>
-        </w:rPr>
-        <w:commentReference w:id="9"/>
-      </w:r>
-      <w:commentRangeEnd w:id="10"/>
-      <w:r>
-        <w:rPr>
-          <w:rStyle w:val="ac"/>
-        </w:rPr>
-        <w:commentReference w:id="10"/>
+      <w:commentRangeEnd w:id="11"/>
+      <w:r>
+        <w:rPr>
+          <w:rStyle w:val="ac"/>
+        </w:rPr>
+        <w:commentReference w:id="11"/>
+      </w:r>
+      <w:commentRangeEnd w:id="12"/>
+      <w:r>
+        <w:rPr>
+          <w:rStyle w:val="ac"/>
+        </w:rPr>
+        <w:commentReference w:id="12"/>
       </w:r>
     </w:p>
     <w:p>
@@ -465,6 +481,7 @@
           <w:szCs w:val="28"/>
         </w:rPr>
       </w:pPr>
+      <w:commentRangeStart w:id="13"/>
       <w:r>
         <w:rPr>
           <w:rFonts w:ascii="Times New Roman" w:hAnsi="Times New Roman" w:cs="Times New Roman"/>
@@ -480,6 +497,13 @@
           <w:szCs w:val="28"/>
         </w:rPr>
         <w:t>имени</w:t>
+      </w:r>
+      <w:commentRangeEnd w:id="13"/>
+      <w:r>
+        <w:rPr>
+          <w:rStyle w:val="ac"/>
+        </w:rPr>
+        <w:commentReference w:id="13"/>
       </w:r>
     </w:p>
     <w:p>
@@ -521,6 +545,7 @@
           <w:szCs w:val="28"/>
         </w:rPr>
       </w:pPr>
+      <w:commentRangeStart w:id="14"/>
       <w:r>
         <w:rPr>
           <w:rFonts w:ascii="Times New Roman" w:hAnsi="Times New Roman" w:cs="Times New Roman"/>
@@ -528,6 +553,13 @@
           <w:szCs w:val="28"/>
         </w:rPr>
         <w:t>Если в поле введены недопустимые символы или длина текста в поле больше допустимого значения – контур поля становится красным и под ним отображается текст «Введены некорректные данные»</w:t>
+      </w:r>
+      <w:commentRangeEnd w:id="14"/>
+      <w:r>
+        <w:rPr>
+          <w:rStyle w:val="ac"/>
+        </w:rPr>
+        <w:commentReference w:id="14"/>
       </w:r>
     </w:p>
     <w:p>
@@ -545,7 +577,7 @@
           <w:szCs w:val="28"/>
         </w:rPr>
       </w:pPr>
-      <w:commentRangeStart w:id="11"/>
+      <w:commentRangeStart w:id="15"/>
       <w:r>
         <w:rPr>
           <w:rFonts w:ascii="Times New Roman" w:hAnsi="Times New Roman" w:cs="Times New Roman"/>
@@ -570,12 +602,12 @@
         </w:rPr>
         <w:t>ения»</w:t>
       </w:r>
-      <w:commentRangeEnd w:id="11"/>
-      <w:r>
-        <w:rPr>
-          <w:rStyle w:val="ac"/>
-        </w:rPr>
-        <w:commentReference w:id="11"/>
+      <w:commentRangeEnd w:id="15"/>
+      <w:r>
+        <w:rPr>
+          <w:rStyle w:val="ac"/>
+        </w:rPr>
+        <w:commentReference w:id="15"/>
       </w:r>
     </w:p>
     <w:p>
@@ -593,7 +625,7 @@
           <w:szCs w:val="28"/>
         </w:rPr>
       </w:pPr>
-      <w:commentRangeStart w:id="12"/>
+      <w:commentRangeStart w:id="16"/>
       <w:r>
         <w:rPr>
           <w:rFonts w:ascii="Times New Roman" w:hAnsi="Times New Roman" w:cs="Times New Roman"/>
@@ -602,12 +634,12 @@
         </w:rPr>
         <w:t>Поле для ввода даты рождения</w:t>
       </w:r>
-      <w:commentRangeEnd w:id="12"/>
-      <w:r>
-        <w:rPr>
-          <w:rStyle w:val="ac"/>
-        </w:rPr>
-        <w:commentReference w:id="12"/>
+      <w:commentRangeEnd w:id="16"/>
+      <w:r>
+        <w:rPr>
+          <w:rStyle w:val="ac"/>
+        </w:rPr>
+        <w:commentReference w:id="16"/>
       </w:r>
     </w:p>
     <w:p>
@@ -625,7 +657,7 @@
           <w:szCs w:val="28"/>
         </w:rPr>
       </w:pPr>
-      <w:commentRangeStart w:id="13"/>
+      <w:commentRangeStart w:id="17"/>
       <w:r>
         <w:rPr>
           <w:rFonts w:ascii="Times New Roman" w:hAnsi="Times New Roman" w:cs="Times New Roman"/>
@@ -634,12 +666,12 @@
         </w:rPr>
         <w:t>Необходимо добавить проверку корректности введенной даты</w:t>
       </w:r>
-      <w:commentRangeEnd w:id="13"/>
-      <w:r>
-        <w:rPr>
-          <w:rStyle w:val="ac"/>
-        </w:rPr>
-        <w:commentReference w:id="13"/>
+      <w:commentRangeEnd w:id="17"/>
+      <w:r>
+        <w:rPr>
+          <w:rStyle w:val="ac"/>
+        </w:rPr>
+        <w:commentReference w:id="17"/>
       </w:r>
     </w:p>
     <w:p>
@@ -657,7 +689,7 @@
           <w:szCs w:val="28"/>
         </w:rPr>
       </w:pPr>
-      <w:commentRangeStart w:id="14"/>
+      <w:commentRangeStart w:id="18"/>
       <w:r>
         <w:rPr>
           <w:rFonts w:ascii="Times New Roman" w:hAnsi="Times New Roman" w:cs="Times New Roman"/>
@@ -667,13 +699,15 @@
         <w:lastRenderedPageBreak/>
         <w:t>Поле «Возраст»</w:t>
       </w:r>
-      <w:commentRangeEnd w:id="14"/>
-      <w:r>
-        <w:rPr>
-          <w:rStyle w:val="ac"/>
-        </w:rPr>
-        <w:commentReference w:id="14"/>
-      </w:r>
+      <w:commentRangeEnd w:id="18"/>
+      <w:r>
+        <w:rPr>
+          <w:rStyle w:val="ac"/>
+        </w:rPr>
+        <w:commentReference w:id="18"/>
+      </w:r>
+      <w:bookmarkStart w:id="19" w:name="_GoBack"/>
+      <w:bookmarkEnd w:id="19"/>
     </w:p>
     <w:p>
       <w:pPr>
@@ -762,9 +796,9 @@
           <w:szCs w:val="28"/>
         </w:rPr>
       </w:pPr>
-      <w:commentRangeStart w:id="15"/>
-      <w:commentRangeStart w:id="16"/>
-      <w:commentRangeStart w:id="17"/>
+      <w:commentRangeStart w:id="20"/>
+      <w:commentRangeStart w:id="21"/>
+      <w:commentRangeStart w:id="22"/>
       <w:r>
         <w:rPr>
           <w:rFonts w:ascii="Times New Roman" w:hAnsi="Times New Roman" w:cs="Times New Roman"/>
@@ -773,26 +807,26 @@
         </w:rPr>
         <w:t>Поле ввода «Тренер»</w:t>
       </w:r>
-      <w:commentRangeEnd w:id="15"/>
-      <w:r>
-        <w:rPr>
-          <w:rStyle w:val="ac"/>
-        </w:rPr>
-        <w:commentReference w:id="15"/>
-      </w:r>
-      <w:commentRangeEnd w:id="16"/>
-      <w:commentRangeEnd w:id="17"/>
-      <w:r>
-        <w:rPr>
-          <w:rStyle w:val="ac"/>
-        </w:rPr>
-        <w:commentReference w:id="17"/>
-      </w:r>
-      <w:r>
-        <w:rPr>
-          <w:rStyle w:val="ac"/>
-        </w:rPr>
-        <w:commentReference w:id="16"/>
+      <w:commentRangeEnd w:id="20"/>
+      <w:r>
+        <w:rPr>
+          <w:rStyle w:val="ac"/>
+        </w:rPr>
+        <w:commentReference w:id="20"/>
+      </w:r>
+      <w:commentRangeEnd w:id="21"/>
+      <w:commentRangeEnd w:id="22"/>
+      <w:r>
+        <w:rPr>
+          <w:rStyle w:val="ac"/>
+        </w:rPr>
+        <w:commentReference w:id="21"/>
+      </w:r>
+      <w:r>
+        <w:rPr>
+          <w:rStyle w:val="ac"/>
+        </w:rPr>
+        <w:commentReference w:id="22"/>
       </w:r>
     </w:p>
     <w:p>
@@ -815,9 +849,9 @@
         </w:rPr>
         <w:t xml:space="preserve">7.1 </w:t>
       </w:r>
-      <w:commentRangeStart w:id="18"/>
-      <w:commentRangeStart w:id="19"/>
-      <w:commentRangeStart w:id="20"/>
+      <w:commentRangeStart w:id="23"/>
+      <w:commentRangeStart w:id="24"/>
+      <w:commentRangeStart w:id="25"/>
       <w:r>
         <w:rPr>
           <w:rFonts w:ascii="Times New Roman" w:hAnsi="Times New Roman" w:cs="Times New Roman"/>
@@ -826,26 +860,26 @@
         </w:rPr>
         <w:t>Поле для ввода данных о тренере</w:t>
       </w:r>
-      <w:commentRangeEnd w:id="18"/>
-      <w:r>
-        <w:rPr>
-          <w:rStyle w:val="ac"/>
-        </w:rPr>
-        <w:commentReference w:id="18"/>
-      </w:r>
-      <w:commentRangeEnd w:id="19"/>
-      <w:commentRangeEnd w:id="20"/>
-      <w:r>
-        <w:rPr>
-          <w:rStyle w:val="ac"/>
-        </w:rPr>
-        <w:commentReference w:id="20"/>
-      </w:r>
-      <w:r>
-        <w:rPr>
-          <w:rStyle w:val="ac"/>
-        </w:rPr>
-        <w:commentReference w:id="19"/>
+      <w:commentRangeEnd w:id="23"/>
+      <w:r>
+        <w:rPr>
+          <w:rStyle w:val="ac"/>
+        </w:rPr>
+        <w:commentReference w:id="23"/>
+      </w:r>
+      <w:commentRangeEnd w:id="24"/>
+      <w:commentRangeEnd w:id="25"/>
+      <w:r>
+        <w:rPr>
+          <w:rStyle w:val="ac"/>
+        </w:rPr>
+        <w:commentReference w:id="24"/>
+      </w:r>
+      <w:r>
+        <w:rPr>
+          <w:rStyle w:val="ac"/>
+        </w:rPr>
+        <w:commentReference w:id="25"/>
       </w:r>
       <w:r>
         <w:rPr>
@@ -1225,11 +1259,11 @@
           <w:szCs w:val="28"/>
         </w:rPr>
       </w:pPr>
-      <w:commentRangeStart w:id="21"/>
-      <w:commentRangeStart w:id="22"/>
-      <w:commentRangeStart w:id="23"/>
-      <w:commentRangeStart w:id="24"/>
-      <w:commentRangeStart w:id="25"/>
+      <w:commentRangeStart w:id="26"/>
+      <w:commentRangeStart w:id="27"/>
+      <w:commentRangeStart w:id="28"/>
+      <w:commentRangeStart w:id="29"/>
+      <w:commentRangeStart w:id="30"/>
       <w:r>
         <w:rPr>
           <w:rFonts w:ascii="Times New Roman" w:hAnsi="Times New Roman" w:cs="Times New Roman"/>
@@ -1238,40 +1272,40 @@
         </w:rPr>
         <w:t>Рисунок 1. Прототип формы регистрации пользователя</w:t>
       </w:r>
-      <w:commentRangeEnd w:id="21"/>
-      <w:r>
-        <w:rPr>
-          <w:rStyle w:val="ac"/>
-        </w:rPr>
-        <w:commentReference w:id="21"/>
-      </w:r>
-      <w:commentRangeEnd w:id="22"/>
-      <w:commentRangeEnd w:id="24"/>
-      <w:commentRangeEnd w:id="25"/>
-      <w:r>
-        <w:rPr>
-          <w:rStyle w:val="ac"/>
-        </w:rPr>
-        <w:commentReference w:id="25"/>
-      </w:r>
-      <w:r>
-        <w:rPr>
-          <w:rStyle w:val="ac"/>
-        </w:rPr>
-        <w:commentReference w:id="24"/>
-      </w:r>
-      <w:r>
-        <w:rPr>
-          <w:rStyle w:val="ac"/>
-        </w:rPr>
-        <w:commentReference w:id="22"/>
-      </w:r>
-      <w:commentRangeEnd w:id="23"/>
-      <w:r>
-        <w:rPr>
-          <w:rStyle w:val="ac"/>
-        </w:rPr>
-        <w:commentReference w:id="23"/>
+      <w:commentRangeEnd w:id="26"/>
+      <w:r>
+        <w:rPr>
+          <w:rStyle w:val="ac"/>
+        </w:rPr>
+        <w:commentReference w:id="26"/>
+      </w:r>
+      <w:commentRangeEnd w:id="27"/>
+      <w:commentRangeEnd w:id="28"/>
+      <w:commentRangeEnd w:id="29"/>
+      <w:r>
+        <w:rPr>
+          <w:rStyle w:val="ac"/>
+        </w:rPr>
+        <w:commentReference w:id="27"/>
+      </w:r>
+      <w:r>
+        <w:rPr>
+          <w:rStyle w:val="ac"/>
+        </w:rPr>
+        <w:commentReference w:id="28"/>
+      </w:r>
+      <w:r>
+        <w:rPr>
+          <w:rStyle w:val="ac"/>
+        </w:rPr>
+        <w:commentReference w:id="29"/>
+      </w:r>
+      <w:commentRangeEnd w:id="30"/>
+      <w:r>
+        <w:rPr>
+          <w:rStyle w:val="ac"/>
+        </w:rPr>
+        <w:commentReference w:id="30"/>
       </w:r>
     </w:p>
     <w:sectPr>
@@ -1285,7 +1319,7 @@
 </file>
 
 <file path=word/comments.xml><?xml version="1.0" encoding="utf-8"?>
-<w:comments xmlns:ve="http://schemas.openxmlformats.org/markup-compatibility/2006" xmlns:o="urn:schemas-microsoft-com:office:office" xmlns:r="http://schemas.openxmlformats.org/officeDocument/2006/relationships" xmlns:m="http://schemas.openxmlformats.org/officeDocument/2006/math" xmlns:v="urn:schemas-microsoft-com:vml" xmlns:wp="http://schemas.openxmlformats.org/drawingml/2006/wordprocessingDrawing" xmlns:w10="urn:schemas-microsoft-com:office:word" xmlns:w="http://schemas.openxmlformats.org/wordprocessingml/2006/main" xmlns:wne="http://schemas.microsoft.com/office/word/2006/wordml">
+<w:comments xmlns:wpc="http://schemas.microsoft.com/office/word/2010/wordprocessingCanvas" xmlns:mc="http://schemas.openxmlformats.org/markup-compatibility/2006" xmlns:o="urn:schemas-microsoft-com:office:office" xmlns:r="http://schemas.openxmlformats.org/officeDocument/2006/relationships" xmlns:m="http://schemas.openxmlformats.org/officeDocument/2006/math" xmlns:v="urn:schemas-microsoft-com:vml" xmlns:wp14="http://schemas.microsoft.com/office/word/2010/wordprocessingDrawing" xmlns:wp="http://schemas.openxmlformats.org/drawingml/2006/wordprocessingDrawing" xmlns:w10="urn:schemas-microsoft-com:office:word" xmlns:w="http://schemas.openxmlformats.org/wordprocessingml/2006/main" xmlns:w14="http://schemas.microsoft.com/office/word/2010/wordml" xmlns:wpg="http://schemas.microsoft.com/office/word/2010/wordprocessingGroup" xmlns:wpi="http://schemas.microsoft.com/office/word/2010/wordprocessingInk" xmlns:wne="http://schemas.microsoft.com/office/word/2006/wordml" xmlns:wps="http://schemas.microsoft.com/office/word/2010/wordprocessingShape" mc:Ignorable="w14 wp14">
   <w:comment w:id="0" w:author="student243" w:date="2026-02-06T11:50:00Z" w:initials="s">
     <w:p>
       <w:pPr>
@@ -1354,7 +1388,7 @@
       </w:r>
     </w:p>
   </w:comment>
-  <w:comment w:id="4" w:author="student243" w:date="2026-02-06T11:06:00Z" w:initials="s">
+  <w:comment w:id="3" w:author="student243" w:date="2026-02-06T11:06:00Z" w:initials="s">
     <w:p>
       <w:pPr>
         <w:pStyle w:val="ad"/>
@@ -1376,7 +1410,7 @@
       </w:r>
     </w:p>
   </w:comment>
-  <w:comment w:id="3" w:author="student243" w:date="2026-02-06T11:05:00Z" w:initials="s">
+  <w:comment w:id="4" w:author="student243" w:date="2026-02-06T11:05:00Z" w:initials="s">
     <w:p>
       <w:pPr>
         <w:pStyle w:val="ad"/>
@@ -1436,7 +1470,7 @@
       </w:r>
     </w:p>
   </w:comment>
-  <w:comment w:id="7" w:author="student243" w:date="2026-02-06T11:50:00Z" w:initials="s">
+  <w:comment w:id="7" w:author="Bully Goldie" w:date="2026-02-06T17:04:00Z" w:initials="BG">
     <w:p>
       <w:pPr>
         <w:pStyle w:val="ad"/>
@@ -1448,6 +1482,22 @@
         <w:annotationRef/>
       </w:r>
       <w:r>
+        <w:t xml:space="preserve">Что будет происходить после исправления неправильного ввода? </w:t>
+      </w:r>
+    </w:p>
+  </w:comment>
+  <w:comment w:id="8" w:author="student243" w:date="2026-02-06T11:50:00Z" w:initials="s">
+    <w:p>
+      <w:pPr>
+        <w:pStyle w:val="ad"/>
+      </w:pPr>
+      <w:r>
+        <w:rPr>
+          <w:rStyle w:val="ac"/>
+        </w:rPr>
+        <w:annotationRef/>
+      </w:r>
+      <w:r>
         <w:t>Что будет, если пользователь оставит поле ввода «Имя» пустым и нажм</w:t>
       </w:r>
       <w:r>
@@ -1458,7 +1508,7 @@
       </w:r>
     </w:p>
   </w:comment>
-  <w:comment w:id="8" w:author="student243" w:date="2026-02-06T11:12:00Z" w:initials="s">
+  <w:comment w:id="9" w:author="student243" w:date="2026-02-06T11:12:00Z" w:initials="s">
     <w:p>
       <w:pPr>
         <w:pStyle w:val="ad"/>
@@ -1474,7 +1524,7 @@
       </w:r>
     </w:p>
   </w:comment>
-  <w:comment w:id="9" w:author="student243" w:date="2026-02-06T11:16:00Z" w:initials="s">
+  <w:comment w:id="10" w:author="Bully Goldie" w:date="2026-02-06T17:04:00Z" w:initials="BG">
     <w:p>
       <w:pPr>
         <w:pStyle w:val="ad"/>
@@ -1486,6 +1536,22 @@
         <w:annotationRef/>
       </w:r>
       <w:r>
+        <w:t>Что будет происходить после исправления неправильного ввода?</w:t>
+      </w:r>
+    </w:p>
+  </w:comment>
+  <w:comment w:id="11" w:author="student243" w:date="2026-02-06T11:16:00Z" w:initials="s">
+    <w:p>
+      <w:pPr>
+        <w:pStyle w:val="ad"/>
+      </w:pPr>
+      <w:r>
+        <w:rPr>
+          <w:rStyle w:val="ac"/>
+        </w:rPr>
+        <w:annotationRef/>
+      </w:r>
+      <w:r>
         <w:t xml:space="preserve">Поле ввода «Отчество» нуждается в доработке в связи с некоторыми </w:t>
       </w:r>
       <w:proofErr w:type="gramStart"/>
@@ -1498,7 +1564,7 @@
       </w:r>
     </w:p>
   </w:comment>
-  <w:comment w:id="10" w:author="student243" w:date="2026-02-06T11:49:00Z" w:initials="s">
+  <w:comment w:id="12" w:author="student243" w:date="2026-02-06T11:49:00Z" w:initials="s">
     <w:p>
       <w:pPr>
         <w:pStyle w:val="ad"/>
@@ -1514,7 +1580,7 @@
       </w:r>
     </w:p>
   </w:comment>
-  <w:comment w:id="11" w:author="student243" w:date="2026-02-06T11:49:00Z" w:initials="s">
+  <w:comment w:id="13" w:author="Bully Goldie" w:date="2026-02-06T16:59:00Z" w:initials="BG">
     <w:p>
       <w:pPr>
         <w:pStyle w:val="ad"/>
@@ -1526,6 +1592,44 @@
         <w:annotationRef/>
       </w:r>
       <w:r>
+        <w:t>Изменить пункт</w:t>
+      </w:r>
+      <w:r>
+        <w:t xml:space="preserve">, </w:t>
+      </w:r>
+      <w:r>
+        <w:t>должно быть «Поле для ввода отчества»</w:t>
+      </w:r>
+    </w:p>
+  </w:comment>
+  <w:comment w:id="14" w:author="Bully Goldie" w:date="2026-02-06T17:04:00Z" w:initials="BG">
+    <w:p>
+      <w:pPr>
+        <w:pStyle w:val="ad"/>
+      </w:pPr>
+      <w:r>
+        <w:rPr>
+          <w:rStyle w:val="ac"/>
+        </w:rPr>
+        <w:annotationRef/>
+      </w:r>
+      <w:r>
+        <w:t>Что будет происходить после исправления неправильного ввода?</w:t>
+      </w:r>
+    </w:p>
+  </w:comment>
+  <w:comment w:id="15" w:author="student243" w:date="2026-02-06T11:49:00Z" w:initials="s">
+    <w:p>
+      <w:pPr>
+        <w:pStyle w:val="ad"/>
+      </w:pPr>
+      <w:r>
+        <w:rPr>
+          <w:rStyle w:val="ac"/>
+        </w:rPr>
+        <w:annotationRef/>
+      </w:r>
+      <w:r>
         <w:t>Что будет, если пользователь оставит поле ввода «Дата рождения» пустым и нажмет на кнопку «</w:t>
       </w:r>
       <w:r>
@@ -1536,7 +1640,7 @@
       </w:r>
     </w:p>
   </w:comment>
-  <w:comment w:id="12" w:author="student243" w:date="2026-02-06T11:21:00Z" w:initials="s">
+  <w:comment w:id="16" w:author="student243" w:date="2026-02-06T11:21:00Z" w:initials="s">
     <w:p>
       <w:pPr>
         <w:pStyle w:val="ad"/>
@@ -1575,7 +1679,7 @@
       </w:r>
     </w:p>
   </w:comment>
-  <w:comment w:id="13" w:author="student243" w:date="2026-02-06T11:20:00Z" w:initials="s">
+  <w:comment w:id="17" w:author="student243" w:date="2026-02-06T11:20:00Z" w:initials="s">
     <w:p>
       <w:pPr>
         <w:pStyle w:val="ad"/>
@@ -1621,7 +1725,7 @@
       </w:r>
     </w:p>
   </w:comment>
-  <w:comment w:id="14" w:author="student243" w:date="2026-02-06T11:24:00Z" w:initials="s">
+  <w:comment w:id="18" w:author="student243" w:date="2026-02-06T11:24:00Z" w:initials="s">
     <w:p>
       <w:pPr>
         <w:pStyle w:val="ad"/>
@@ -1667,7 +1771,7 @@
       </w:r>
     </w:p>
   </w:comment>
-  <w:comment w:id="15" w:author="student243" w:date="2026-02-06T11:25:00Z" w:initials="s">
+  <w:comment w:id="20" w:author="student243" w:date="2026-02-06T11:25:00Z" w:initials="s">
     <w:p>
       <w:pPr>
         <w:pStyle w:val="ad"/>
@@ -1699,7 +1803,7 @@
       </w:r>
     </w:p>
   </w:comment>
-  <w:comment w:id="17" w:author="student243" w:date="2026-02-06T11:54:00Z" w:initials="s">
+  <w:comment w:id="21" w:author="student243" w:date="2026-02-06T11:54:00Z" w:initials="s">
     <w:p>
       <w:pPr>
         <w:pStyle w:val="ad"/>
@@ -1715,7 +1819,7 @@
       </w:r>
     </w:p>
   </w:comment>
-  <w:comment w:id="16" w:author="student243" w:date="2026-02-06T11:29:00Z" w:initials="s">
+  <w:comment w:id="22" w:author="student243" w:date="2026-02-06T11:29:00Z" w:initials="s">
     <w:p>
       <w:pPr>
         <w:pStyle w:val="ad"/>
@@ -1731,7 +1835,7 @@
       </w:r>
     </w:p>
   </w:comment>
-  <w:comment w:id="18" w:author="student243" w:date="2026-02-06T11:26:00Z" w:initials="s">
+  <w:comment w:id="23" w:author="student243" w:date="2026-02-06T11:26:00Z" w:initials="s">
     <w:p>
       <w:pPr>
         <w:pStyle w:val="ad"/>
@@ -1755,7 +1859,7 @@
       </w:r>
     </w:p>
   </w:comment>
-  <w:comment w:id="20" w:author="student243" w:date="2026-02-06T11:28:00Z" w:initials="s">
+  <w:comment w:id="24" w:author="student243" w:date="2026-02-06T11:28:00Z" w:initials="s">
     <w:p>
       <w:pPr>
         <w:pStyle w:val="ad"/>
@@ -1771,7 +1875,7 @@
       </w:r>
     </w:p>
   </w:comment>
-  <w:comment w:id="19" w:author="student243" w:date="2026-02-06T11:26:00Z" w:initials="s">
+  <w:comment w:id="25" w:author="student243" w:date="2026-02-06T11:26:00Z" w:initials="s">
     <w:p>
       <w:pPr>
         <w:pStyle w:val="ad"/>
@@ -1787,7 +1891,7 @@
       </w:r>
     </w:p>
   </w:comment>
-  <w:comment w:id="21" w:author="student243" w:date="2026-02-06T11:31:00Z" w:initials="s">
+  <w:comment w:id="26" w:author="student243" w:date="2026-02-06T11:31:00Z" w:initials="s">
     <w:p>
       <w:pPr>
         <w:pStyle w:val="ad"/>
@@ -1803,7 +1907,7 @@
       </w:r>
     </w:p>
   </w:comment>
-  <w:comment w:id="25" w:author="student243" w:date="2026-02-06T11:38:00Z" w:initials="s">
+  <w:comment w:id="27" w:author="student243" w:date="2026-02-06T11:38:00Z" w:initials="s">
     <w:p>
       <w:pPr>
         <w:pStyle w:val="ad"/>
@@ -1819,7 +1923,7 @@
       </w:r>
     </w:p>
   </w:comment>
-  <w:comment w:id="24" w:author="student243" w:date="2026-02-06T11:36:00Z" w:initials="s">
+  <w:comment w:id="28" w:author="student243" w:date="2026-02-06T11:36:00Z" w:initials="s">
     <w:p>
       <w:pPr>
         <w:pStyle w:val="ad"/>
@@ -1847,7 +1951,7 @@
       </w:r>
     </w:p>
   </w:comment>
-  <w:comment w:id="22" w:author="student243" w:date="2026-02-06T11:34:00Z" w:initials="s">
+  <w:comment w:id="29" w:author="student243" w:date="2026-02-06T11:34:00Z" w:initials="s">
     <w:p>
       <w:pPr>
         <w:pStyle w:val="ad"/>
@@ -1863,7 +1967,7 @@
       </w:r>
     </w:p>
   </w:comment>
-  <w:comment w:id="23" w:author="student243" w:date="2026-02-06T11:33:00Z" w:initials="s">
+  <w:comment w:id="30" w:author="student243" w:date="2026-02-06T11:33:00Z" w:initials="s">
     <w:p>
       <w:pPr>
         <w:pStyle w:val="ad"/>
@@ -1883,7 +1987,7 @@
 </file>
 
 <file path=word/numbering.xml><?xml version="1.0" encoding="utf-8"?>
-<w:numbering xmlns:ve="http://schemas.openxmlformats.org/markup-compatibility/2006" xmlns:o="urn:schemas-microsoft-com:office:office" xmlns:r="http://schemas.openxmlformats.org/officeDocument/2006/relationships" xmlns:m="http://schemas.openxmlformats.org/officeDocument/2006/math" xmlns:v="urn:schemas-microsoft-com:vml" xmlns:wp="http://schemas.openxmlformats.org/drawingml/2006/wordprocessingDrawing" xmlns:w10="urn:schemas-microsoft-com:office:word" xmlns:w="http://schemas.openxmlformats.org/wordprocessingml/2006/main" xmlns:wne="http://schemas.microsoft.com/office/word/2006/wordml">
+<w:numbering xmlns:wpc="http://schemas.microsoft.com/office/word/2010/wordprocessingCanvas" xmlns:mc="http://schemas.openxmlformats.org/markup-compatibility/2006" xmlns:o="urn:schemas-microsoft-com:office:office" xmlns:r="http://schemas.openxmlformats.org/officeDocument/2006/relationships" xmlns:m="http://schemas.openxmlformats.org/officeDocument/2006/math" xmlns:v="urn:schemas-microsoft-com:vml" xmlns:wp14="http://schemas.microsoft.com/office/word/2010/wordprocessingDrawing" xmlns:wp="http://schemas.openxmlformats.org/drawingml/2006/wordprocessingDrawing" xmlns:w10="urn:schemas-microsoft-com:office:word" xmlns:w="http://schemas.openxmlformats.org/wordprocessingml/2006/main" xmlns:w14="http://schemas.microsoft.com/office/word/2010/wordml" xmlns:wpg="http://schemas.microsoft.com/office/word/2010/wordprocessingGroup" xmlns:wpi="http://schemas.microsoft.com/office/word/2010/wordprocessingInk" xmlns:wne="http://schemas.microsoft.com/office/word/2006/wordml" xmlns:wps="http://schemas.microsoft.com/office/word/2010/wordprocessingShape" mc:Ignorable="w14 wp14">
   <w:abstractNum w:abstractNumId="0">
     <w:nsid w:val="61C808C3"/>
     <w:multiLevelType w:val="multilevel"/>
@@ -2012,7 +2116,7 @@
 </file>
 
 <file path=word/styles.xml><?xml version="1.0" encoding="utf-8"?>
-<w:styles xmlns:r="http://schemas.openxmlformats.org/officeDocument/2006/relationships" xmlns:w="http://schemas.openxmlformats.org/wordprocessingml/2006/main">
+<w:styles xmlns:mc="http://schemas.openxmlformats.org/markup-compatibility/2006" xmlns:r="http://schemas.openxmlformats.org/officeDocument/2006/relationships" xmlns:w="http://schemas.openxmlformats.org/wordprocessingml/2006/main" xmlns:w14="http://schemas.microsoft.com/office/word/2010/wordml" mc:Ignorable="w14">
   <w:docDefaults>
     <w:rPrDefault>
       <w:rPr>
@@ -2383,7 +2487,6 @@
     <w:uiPriority w:val="99"/>
     <w:semiHidden/>
     <w:unhideWhenUsed/>
-    <w:qFormat/>
     <w:tblPr>
       <w:tblInd w:w="0" w:type="dxa"/>
       <w:tblCellMar>
@@ -2754,6 +2857,8 @@
     <w:rPr>
       <w:b/>
       <w:bCs/>
+      <w:sz w:val="20"/>
+      <w:szCs w:val="20"/>
     </w:rPr>
   </w:style>
   <w:style w:type="paragraph" w:styleId="af1">
@@ -2785,6 +2890,196 @@
       <w:sz w:val="16"/>
       <w:szCs w:val="16"/>
     </w:rPr>
+  </w:style>
+</w:styles>
+</file>
+
+<file path=word/stylesWithEffects.xml><?xml version="1.0" encoding="utf-8"?>
+<w:styles xmlns:wpc="http://schemas.microsoft.com/office/word/2010/wordprocessingCanvas" xmlns:mc="http://schemas.openxmlformats.org/markup-compatibility/2006" xmlns:o="urn:schemas-microsoft-com:office:office" xmlns:r="http://schemas.openxmlformats.org/officeDocument/2006/relationships" xmlns:m="http://schemas.openxmlformats.org/officeDocument/2006/math" xmlns:v="urn:schemas-microsoft-com:vml" xmlns:wp14="http://schemas.microsoft.com/office/word/2010/wordprocessingDrawing" xmlns:wp="http://schemas.openxmlformats.org/drawingml/2006/wordprocessingDrawing" xmlns:w10="urn:schemas-microsoft-com:office:word" xmlns:w="http://schemas.openxmlformats.org/wordprocessingml/2006/main" xmlns:w14="http://schemas.microsoft.com/office/word/2010/wordml" xmlns:wpg="http://schemas.microsoft.com/office/word/2010/wordprocessingGroup" xmlns:wpi="http://schemas.microsoft.com/office/word/2010/wordprocessingInk" xmlns:wne="http://schemas.microsoft.com/office/word/2006/wordml" xmlns:wps="http://schemas.microsoft.com/office/word/2010/wordprocessingShape" mc:Ignorable="w14 wp14">
+  <w:docDefaults>
+    <w:rPrDefault>
+      <w:rPr>
+        <w:rFonts w:asciiTheme="minorHAnsi" w:eastAsiaTheme="minorEastAsia" w:hAnsiTheme="minorHAnsi" w:cstheme="minorBidi"/>
+        <w:sz w:val="22"/>
+        <w:szCs w:val="22"/>
+        <w:lang w:val="ru-RU" w:eastAsia="ru-RU" w:bidi="ar-SA"/>
+      </w:rPr>
+    </w:rPrDefault>
+    <w:pPrDefault>
+      <w:pPr>
+        <w:spacing w:after="200" w:line="276" w:lineRule="auto"/>
+      </w:pPr>
+    </w:pPrDefault>
+  </w:docDefaults>
+  <w:latentStyles w:defLockedState="0" w:defUIPriority="99" w:defSemiHidden="1" w:defUnhideWhenUsed="1" w:defQFormat="0" w:count="267">
+    <w:lsdException w:name="Normal" w:semiHidden="0" w:uiPriority="0" w:unhideWhenUsed="0" w:qFormat="1"/>
+    <w:lsdException w:name="heading 1" w:semiHidden="0" w:uiPriority="9" w:unhideWhenUsed="0" w:qFormat="1"/>
+    <w:lsdException w:name="heading 2" w:uiPriority="9" w:qFormat="1"/>
+    <w:lsdException w:name="heading 3" w:uiPriority="9" w:qFormat="1"/>
+    <w:lsdException w:name="heading 4" w:uiPriority="9" w:qFormat="1"/>
+    <w:lsdException w:name="heading 5" w:uiPriority="9" w:qFormat="1"/>
+    <w:lsdException w:name="heading 6" w:uiPriority="9" w:qFormat="1"/>
+    <w:lsdException w:name="heading 7" w:uiPriority="9" w:qFormat="1"/>
+    <w:lsdException w:name="heading 8" w:uiPriority="9" w:qFormat="1"/>
+    <w:lsdException w:name="heading 9" w:uiPriority="9" w:qFormat="1"/>
+    <w:lsdException w:name="toc 1" w:uiPriority="39"/>
+    <w:lsdException w:name="toc 2" w:uiPriority="39"/>
+    <w:lsdException w:name="toc 3" w:uiPriority="39"/>
+    <w:lsdException w:name="toc 4" w:uiPriority="39"/>
+    <w:lsdException w:name="toc 5" w:uiPriority="39"/>
+    <w:lsdException w:name="toc 6" w:uiPriority="39"/>
+    <w:lsdException w:name="toc 7" w:uiPriority="39"/>
+    <w:lsdException w:name="toc 8" w:uiPriority="39"/>
+    <w:lsdException w:name="toc 9" w:uiPriority="39"/>
+    <w:lsdException w:name="caption" w:uiPriority="35" w:qFormat="1"/>
+    <w:lsdException w:name="Title" w:semiHidden="0" w:uiPriority="10" w:unhideWhenUsed="0" w:qFormat="1"/>
+    <w:lsdException w:name="Default Paragraph Font" w:uiPriority="1"/>
+    <w:lsdException w:name="Subtitle" w:semiHidden="0" w:uiPriority="11" w:unhideWhenUsed="0" w:qFormat="1"/>
+    <w:lsdException w:name="Strong" w:semiHidden="0" w:uiPriority="22" w:unhideWhenUsed="0" w:qFormat="1"/>
+    <w:lsdException w:name="Emphasis" w:semiHidden="0" w:uiPriority="20" w:unhideWhenUsed="0" w:qFormat="1"/>
+    <w:lsdException w:name="Table Grid" w:semiHidden="0" w:uiPriority="59" w:unhideWhenUsed="0"/>
+    <w:lsdException w:name="Placeholder Text" w:unhideWhenUsed="0"/>
+    <w:lsdException w:name="No Spacing" w:semiHidden="0" w:uiPriority="1" w:unhideWhenUsed="0" w:qFormat="1"/>
+    <w:lsdException w:name="Light Shading" w:semiHidden="0" w:uiPriority="60" w:unhideWhenUsed="0"/>
+    <w:lsdException w:name="Light List" w:semiHidden="0" w:uiPriority="61" w:unhideWhenUsed="0"/>
+    <w:lsdException w:name="Light Grid" w:semiHidden="0" w:uiPriority="62" w:unhideWhenUsed="0"/>
+    <w:lsdException w:name="Medium Shading 1" w:semiHidden="0" w:uiPriority="63" w:unhideWhenUsed="0"/>
+    <w:lsdException w:name="Medium Shading 2" w:semiHidden="0" w:uiPriority="64" w:unhideWhenUsed="0"/>
+    <w:lsdException w:name="Medium List 1" w:semiHidden="0" w:uiPriority="65" w:unhideWhenUsed="0"/>
+    <w:lsdException w:name="Medium List 2" w:semiHidden="0" w:uiPriority="66" w:unhideWhenUsed="0"/>
+    <w:lsdException w:name="Medium Grid 1" w:semiHidden="0" w:uiPriority="67" w:unhideWhenUsed="0"/>
+    <w:lsdException w:name="Medium Grid 2" w:semiHidden="0" w:uiPriority="68" w:unhideWhenUsed="0"/>
+    <w:lsdException w:name="Medium Grid 3" w:semiHidden="0" w:uiPriority="69" w:unhideWhenUsed="0"/>
+    <w:lsdException w:name="Dark List" w:semiHidden="0" w:uiPriority="70" w:unhideWhenUsed="0"/>
+    <w:lsdException w:name="Colorful Shading" w:semiHidden="0" w:uiPriority="71" w:unhideWhenUsed="0"/>
+    <w:lsdException w:name="Colorful List" w:semiHidden="0" w:uiPriority="72" w:unhideWhenUsed="0"/>
+    <w:lsdException w:name="Colorful Grid" w:semiHidden="0" w:uiPriority="73" w:unhideWhenUsed="0"/>
+    <w:lsdException w:name="Light Shading Accent 1" w:semiHidden="0" w:uiPriority="60" w:unhideWhenUsed="0"/>
+    <w:lsdException w:name="Light List Accent 1" w:semiHidden="0" w:uiPriority="61" w:unhideWhenUsed="0"/>
+    <w:lsdException w:name="Light Grid Accent 1" w:semiHidden="0" w:uiPriority="62" w:unhideWhenUsed="0"/>
+    <w:lsdException w:name="Medium Shading 1 Accent 1" w:semiHidden="0" w:uiPriority="63" w:unhideWhenUsed="0"/>
+    <w:lsdException w:name="Medium Shading 2 Accent 1" w:semiHidden="0" w:uiPriority="64" w:unhideWhenUsed="0"/>
+    <w:lsdException w:name="Medium List 1 Accent 1" w:semiHidden="0" w:uiPriority="65" w:unhideWhenUsed="0"/>
+    <w:lsdException w:name="Revision" w:unhideWhenUsed="0"/>
+    <w:lsdException w:name="List Paragraph" w:semiHidden="0" w:uiPriority="34" w:unhideWhenUsed="0" w:qFormat="1"/>
+    <w:lsdException w:name="Quote" w:semiHidden="0" w:uiPriority="29" w:unhideWhenUsed="0" w:qFormat="1"/>
+    <w:lsdException w:name="Intense Quote" w:semiHidden="0" w:uiPriority="30" w:unhideWhenUsed="0" w:qFormat="1"/>
+    <w:lsdException w:name="Medium List 2 Accent 1" w:semiHidden="0" w:uiPriority="66" w:unhideWhenUsed="0"/>
+    <w:lsdException w:name="Medium Grid 1 Accent 1" w:semiHidden="0" w:uiPriority="67" w:unhideWhenUsed="0"/>
+    <w:lsdException w:name="Medium Grid 2 Accent 1" w:semiHidden="0" w:uiPriority="68" w:unhideWhenUsed="0"/>
+    <w:lsdException w:name="Medium Grid 3 Accent 1" w:semiHidden="0" w:uiPriority="69" w:unhideWhenUsed="0"/>
+    <w:lsdException w:name="Dark List Accent 1" w:semiHidden="0" w:uiPriority="70" w:unhideWhenUsed="0"/>
+    <w:lsdException w:name="Colorful Shading Accent 1" w:semiHidden="0" w:uiPriority="71" w:unhideWhenUsed="0"/>
+    <w:lsdException w:name="Colorful List Accent 1" w:semiHidden="0" w:uiPriority="72" w:unhideWhenUsed="0"/>
+    <w:lsdException w:name="Colorful Grid Accent 1" w:semiHidden="0" w:uiPriority="73" w:unhideWhenUsed="0"/>
+    <w:lsdException w:name="Light Shading Accent 2" w:semiHidden="0" w:uiPriority="60" w:unhideWhenUsed="0"/>
+    <w:lsdException w:name="Light List Accent 2" w:semiHidden="0" w:uiPriority="61" w:unhideWhenUsed="0"/>
+    <w:lsdException w:name="Light Grid Accent 2" w:semiHidden="0" w:uiPriority="62" w:unhideWhenUsed="0"/>
+    <w:lsdException w:name="Medium Shading 1 Accent 2" w:semiHidden="0" w:uiPriority="63" w:unhideWhenUsed="0"/>
+    <w:lsdException w:name="Medium Shading 2 Accent 2" w:semiHidden="0" w:uiPriority="64" w:unhideWhenUsed="0"/>
+    <w:lsdException w:name="Medium List 1 Accent 2" w:semiHidden="0" w:uiPriority="65" w:unhideWhenUsed="0"/>
+    <w:lsdException w:name="Medium List 2 Accent 2" w:semiHidden="0" w:uiPriority="66" w:unhideWhenUsed="0"/>
+    <w:lsdException w:name="Medium Grid 1 Accent 2" w:semiHidden="0" w:uiPriority="67" w:unhideWhenUsed="0"/>
+    <w:lsdException w:name="Medium Grid 2 Accent 2" w:semiHidden="0" w:uiPriority="68" w:unhideWhenUsed="0"/>
+    <w:lsdException w:name="Medium Grid 3 Accent 2" w:semiHidden="0" w:uiPriority="69" w:unhideWhenUsed="0"/>
+    <w:lsdException w:name="Dark List Accent 2" w:semiHidden="0" w:uiPriority="70" w:unhideWhenUsed="0"/>
+    <w:lsdException w:name="Colorful Shading Accent 2" w:semiHidden="0" w:uiPriority="71" w:unhideWhenUsed="0"/>
+    <w:lsdException w:name="Colorful List Accent 2" w:semiHidden="0" w:uiPriority="72" w:unhideWhenUsed="0"/>
+    <w:lsdException w:name="Colorful Grid Accent 2" w:semiHidden="0" w:uiPriority="73" w:unhideWhenUsed="0"/>
+    <w:lsdException w:name="Light Shading Accent 3" w:semiHidden="0" w:uiPriority="60" w:unhideWhenUsed="0"/>
+    <w:lsdException w:name="Light List Accent 3" w:semiHidden="0" w:uiPriority="61" w:unhideWhenUsed="0"/>
+    <w:lsdException w:name="Light Grid Accent 3" w:semiHidden="0" w:uiPriority="62" w:unhideWhenUsed="0"/>
+    <w:lsdException w:name="Medium Shading 1 Accent 3" w:semiHidden="0" w:uiPriority="63" w:unhideWhenUsed="0"/>
+    <w:lsdException w:name="Medium Shading 2 Accent 3" w:semiHidden="0" w:uiPriority="64" w:unhideWhenUsed="0"/>
+    <w:lsdException w:name="Medium List 1 Accent 3" w:semiHidden="0" w:uiPriority="65" w:unhideWhenUsed="0"/>
+    <w:lsdException w:name="Medium List 2 Accent 3" w:semiHidden="0" w:uiPriority="66" w:unhideWhenUsed="0"/>
+    <w:lsdException w:name="Medium Grid 1 Accent 3" w:semiHidden="0" w:uiPriority="67" w:unhideWhenUsed="0"/>
+    <w:lsdException w:name="Medium Grid 2 Accent 3" w:semiHidden="0" w:uiPriority="68" w:unhideWhenUsed="0"/>
+    <w:lsdException w:name="Medium Grid 3 Accent 3" w:semiHidden="0" w:uiPriority="69" w:unhideWhenUsed="0"/>
+    <w:lsdException w:name="Dark List Accent 3" w:semiHidden="0" w:uiPriority="70" w:unhideWhenUsed="0"/>
+    <w:lsdException w:name="Colorful Shading Accent 3" w:semiHidden="0" w:uiPriority="71" w:unhideWhenUsed="0"/>
+    <w:lsdException w:name="Colorful List Accent 3" w:semiHidden="0" w:uiPriority="72" w:unhideWhenUsed="0"/>
+    <w:lsdException w:name="Colorful Grid Accent 3" w:semiHidden="0" w:uiPriority="73" w:unhideWhenUsed="0"/>
+    <w:lsdException w:name="Light Shading Accent 4" w:semiHidden="0" w:uiPriority="60" w:unhideWhenUsed="0"/>
+    <w:lsdException w:name="Light List Accent 4" w:semiHidden="0" w:uiPriority="61" w:unhideWhenUsed="0"/>
+    <w:lsdException w:name="Light Grid Accent 4" w:semiHidden="0" w:uiPriority="62" w:unhideWhenUsed="0"/>
+    <w:lsdException w:name="Medium Shading 1 Accent 4" w:semiHidden="0" w:uiPriority="63" w:unhideWhenUsed="0"/>
+    <w:lsdException w:name="Medium Shading 2 Accent 4" w:semiHidden="0" w:uiPriority="64" w:unhideWhenUsed="0"/>
+    <w:lsdException w:name="Medium List 1 Accent 4" w:semiHidden="0" w:uiPriority="65" w:unhideWhenUsed="0"/>
+    <w:lsdException w:name="Medium List 2 Accent 4" w:semiHidden="0" w:uiPriority="66" w:unhideWhenUsed="0"/>
+    <w:lsdException w:name="Medium Grid 1 Accent 4" w:semiHidden="0" w:uiPriority="67" w:unhideWhenUsed="0"/>
+    <w:lsdException w:name="Medium Grid 2 Accent 4" w:semiHidden="0" w:uiPriority="68" w:unhideWhenUsed="0"/>
+    <w:lsdException w:name="Medium Grid 3 Accent 4" w:semiHidden="0" w:uiPriority="69" w:unhideWhenUsed="0"/>
+    <w:lsdException w:name="Dark List Accent 4" w:semiHidden="0" w:uiPriority="70" w:unhideWhenUsed="0"/>
+    <w:lsdException w:name="Colorful Shading Accent 4" w:semiHidden="0" w:uiPriority="71" w:unhideWhenUsed="0"/>
+    <w:lsdException w:name="Colorful List Accent 4" w:semiHidden="0" w:uiPriority="72" w:unhideWhenUsed="0"/>
+    <w:lsdException w:name="Colorful Grid Accent 4" w:semiHidden="0" w:uiPriority="73" w:unhideWhenUsed="0"/>
+    <w:lsdException w:name="Light Shading Accent 5" w:semiHidden="0" w:uiPriority="60" w:unhideWhenUsed="0"/>
+    <w:lsdException w:name="Light List Accent 5" w:semiHidden="0" w:uiPriority="61" w:unhideWhenUsed="0"/>
+    <w:lsdException w:name="Light Grid Accent 5" w:semiHidden="0" w:uiPriority="62" w:unhideWhenUsed="0"/>
+    <w:lsdException w:name="Medium Shading 1 Accent 5" w:semiHidden="0" w:uiPriority="63" w:unhideWhenUsed="0"/>
+    <w:lsdException w:name="Medium Shading 2 Accent 5" w:semiHidden="0" w:uiPriority="64" w:unhideWhenUsed="0"/>
+    <w:lsdException w:name="Medium List 1 Accent 5" w:semiHidden="0" w:uiPriority="65" w:unhideWhenUsed="0"/>
+    <w:lsdException w:name="Medium List 2 Accent 5" w:semiHidden="0" w:uiPriority="66" w:unhideWhenUsed="0"/>
+    <w:lsdException w:name="Medium Grid 1 Accent 5" w:semiHidden="0" w:uiPriority="67" w:unhideWhenUsed="0"/>
+    <w:lsdException w:name="Medium Grid 2 Accent 5" w:semiHidden="0" w:uiPriority="68" w:unhideWhenUsed="0"/>
+    <w:lsdException w:name="Medium Grid 3 Accent 5" w:semiHidden="0" w:uiPriority="69" w:unhideWhenUsed="0"/>
+    <w:lsdException w:name="Dark List Accent 5" w:semiHidden="0" w:uiPriority="70" w:unhideWhenUsed="0"/>
+    <w:lsdException w:name="Colorful Shading Accent 5" w:semiHidden="0" w:uiPriority="71" w:unhideWhenUsed="0"/>
+    <w:lsdException w:name="Colorful List Accent 5" w:semiHidden="0" w:uiPriority="72" w:unhideWhenUsed="0"/>
+    <w:lsdException w:name="Colorful Grid Accent 5" w:semiHidden="0" w:uiPriority="73" w:unhideWhenUsed="0"/>
+    <w:lsdException w:name="Light Shading Accent 6" w:semiHidden="0" w:uiPriority="60" w:unhideWhenUsed="0"/>
+    <w:lsdException w:name="Light List Accent 6" w:semiHidden="0" w:uiPriority="61" w:unhideWhenUsed="0"/>
+    <w:lsdException w:name="Light Grid Accent 6" w:semiHidden="0" w:uiPriority="62" w:unhideWhenUsed="0"/>
+    <w:lsdException w:name="Medium Shading 1 Accent 6" w:semiHidden="0" w:uiPriority="63" w:unhideWhenUsed="0"/>
+    <w:lsdException w:name="Medium Shading 2 Accent 6" w:semiHidden="0" w:uiPriority="64" w:unhideWhenUsed="0"/>
+    <w:lsdException w:name="Medium List 1 Accent 6" w:semiHidden="0" w:uiPriority="65" w:unhideWhenUsed="0"/>
+    <w:lsdException w:name="Medium List 2 Accent 6" w:semiHidden="0" w:uiPriority="66" w:unhideWhenUsed="0"/>
+    <w:lsdException w:name="Medium Grid 1 Accent 6" w:semiHidden="0" w:uiPriority="67" w:unhideWhenUsed="0"/>
+    <w:lsdException w:name="Medium Grid 2 Accent 6" w:semiHidden="0" w:uiPriority="68" w:unhideWhenUsed="0"/>
+    <w:lsdException w:name="Medium Grid 3 Accent 6" w:semiHidden="0" w:uiPriority="69" w:unhideWhenUsed="0"/>
+    <w:lsdException w:name="Dark List Accent 6" w:semiHidden="0" w:uiPriority="70" w:unhideWhenUsed="0"/>
+    <w:lsdException w:name="Colorful Shading Accent 6" w:semiHidden="0" w:uiPriority="71" w:unhideWhenUsed="0"/>
+    <w:lsdException w:name="Colorful List Accent 6" w:semiHidden="0" w:uiPriority="72" w:unhideWhenUsed="0"/>
+    <w:lsdException w:name="Colorful Grid Accent 6" w:semiHidden="0" w:uiPriority="73" w:unhideWhenUsed="0"/>
+    <w:lsdException w:name="Subtle Emphasis" w:semiHidden="0" w:uiPriority="19" w:unhideWhenUsed="0" w:qFormat="1"/>
+    <w:lsdException w:name="Intense Emphasis" w:semiHidden="0" w:uiPriority="21" w:unhideWhenUsed="0" w:qFormat="1"/>
+    <w:lsdException w:name="Subtle Reference" w:semiHidden="0" w:uiPriority="31" w:unhideWhenUsed="0" w:qFormat="1"/>
+    <w:lsdException w:name="Intense Reference" w:semiHidden="0" w:uiPriority="32" w:unhideWhenUsed="0" w:qFormat="1"/>
+    <w:lsdException w:name="Book Title" w:semiHidden="0" w:uiPriority="33" w:unhideWhenUsed="0" w:qFormat="1"/>
+    <w:lsdException w:name="Bibliography" w:uiPriority="37"/>
+    <w:lsdException w:name="TOC Heading" w:uiPriority="39" w:qFormat="1"/>
+  </w:latentStyles>
+  <w:style w:type="paragraph" w:default="1" w:styleId="a">
+    <w:name w:val="Normal"/>
+    <w:qFormat/>
+  </w:style>
+  <w:style w:type="character" w:default="1" w:styleId="a0">
+    <w:name w:val="Default Paragraph Font"/>
+    <w:uiPriority w:val="1"/>
+    <w:semiHidden/>
+    <w:unhideWhenUsed/>
+  </w:style>
+  <w:style w:type="table" w:default="1" w:styleId="a1">
+    <w:name w:val="Normal Table"/>
+    <w:uiPriority w:val="99"/>
+    <w:semiHidden/>
+    <w:unhideWhenUsed/>
+    <w:tblPr>
+      <w:tblInd w:w="0" w:type="dxa"/>
+      <w:tblCellMar>
+        <w:top w:w="0" w:type="dxa"/>
+        <w:left w:w="108" w:type="dxa"/>
+        <w:bottom w:w="0" w:type="dxa"/>
+        <w:right w:w="108" w:type="dxa"/>
+      </w:tblCellMar>
+    </w:tblPr>
+  </w:style>
+  <w:style w:type="numbering" w:default="1" w:styleId="a2">
+    <w:name w:val="No List"/>
+    <w:uiPriority w:val="99"/>
+    <w:semiHidden/>
+    <w:unhideWhenUsed/>
   </w:style>
 </w:styles>
 </file>
@@ -3078,7 +3373,7 @@
   <a:extraClrSchemeLst/>
   <a:extLst>
     <a:ext uri="{05A4C25C-085E-4340-85A3-A5531E510DB2}">
-      <thm15:themeFamily xmlns:thm15="http://schemas.microsoft.com/office/thememl/2012/main" xmlns="" name="Office Theme" id="{62F939B6-93AF-4DB8-9C6B-D6C7DFDC589F}" vid="{4A3C46E8-61CC-4603-A589-7422A47A8E4A}"/>
+      <thm15:themeFamily xmlns="" xmlns:thm15="http://schemas.microsoft.com/office/thememl/2012/main" name="Office Theme" id="{62F939B6-93AF-4DB8-9C6B-D6C7DFDC589F}" vid="{4A3C46E8-61CC-4603-A589-7422A47A8E4A}"/>
     </a:ext>
   </a:extLst>
 </a:theme>
@@ -3089,7 +3384,7 @@
 </file>
 
 <file path=customXml/itemProps1.xml><?xml version="1.0" encoding="utf-8"?>
-<ds:datastoreItem xmlns:ds="http://schemas.openxmlformats.org/officeDocument/2006/customXml" ds:itemID="{AC29AEA0-4BF1-4EFE-9F6F-EE75C29CD938}">
+<ds:datastoreItem xmlns:ds="http://schemas.openxmlformats.org/officeDocument/2006/customXml" ds:itemID="{1791BF30-F01B-4339-B8F5-90CFF86AACF3}">
   <ds:schemaRefs>
     <ds:schemaRef ds:uri="http://schemas.openxmlformats.org/officeDocument/2006/bibliography"/>
   </ds:schemaRefs>
